--- a/fc/Case 1_Testing.docx
+++ b/fc/Case 1_Testing.docx
@@ -25,65 +25,279 @@
         <w:rPr>
           <w:lang w:val="en-US"/>
         </w:rPr>
-        <w:t>Medical plan 2 @ step 1 :  5040</w:t>
-      </w:r>
-    </w:p>
-    <w:p>
-      <w:pPr>
-        <w:rPr>
-          <w:lang w:val="en-US"/>
-        </w:rPr>
-      </w:pPr>
-      <w:r>
-        <w:rPr>
-          <w:lang w:val="en-US"/>
-        </w:rPr>
-        <w:t>Accident Plan 2@Step 2  3000</w:t>
-      </w:r>
-    </w:p>
-    <w:p>
-      <w:pPr>
-        <w:rPr>
-          <w:lang w:val="en-US"/>
-        </w:rPr>
-      </w:pPr>
-      <w:r>
-        <w:rPr>
-          <w:lang w:val="en-US"/>
-        </w:rPr>
-        <w:t>Life Plan 2@ Step 4  926</w:t>
-      </w:r>
-    </w:p>
-    <w:p>
-      <w:pPr>
-        <w:rPr>
-          <w:lang w:val="en-US"/>
-        </w:rPr>
-      </w:pPr>
-      <w:r>
-        <w:rPr>
-          <w:lang w:val="en-US"/>
-        </w:rPr>
-        <w:t>Saving 2@ Step 5  18000</w:t>
-      </w:r>
-    </w:p>
-    <w:p>
-      <w:pPr>
-        <w:rPr>
-          <w:lang w:val="en-US"/>
-        </w:rPr>
-      </w:pPr>
-    </w:p>
-    <w:p>
-      <w:pPr>
-        <w:rPr>
-          <w:lang w:val="en-US"/>
-        </w:rPr>
-      </w:pPr>
-      <w:r>
-        <w:rPr>
-          <w:lang w:val="en-US"/>
-        </w:rPr>
+        <w:t xml:space="preserve">Medical plan 2 @ step </w:t>
+      </w:r>
+      <w:proofErr w:type="gramStart"/>
+      <w:r>
+        <w:rPr>
+          <w:lang w:val="en-US"/>
+        </w:rPr>
+        <w:t>1 :</w:t>
+      </w:r>
+      <w:proofErr w:type="gramEnd"/>
+      <w:r>
+        <w:rPr>
+          <w:lang w:val="en-US"/>
+        </w:rPr>
+        <w:t xml:space="preserve">  5040</w:t>
+      </w:r>
+    </w:p>
+    <w:p>
+      <w:pPr>
+        <w:rPr>
+          <w:lang w:val="en-US"/>
+        </w:rPr>
+      </w:pPr>
+      <w:r>
+        <w:rPr>
+          <w:lang w:val="en-US"/>
+        </w:rPr>
+        <w:t xml:space="preserve">Accident Plan 2@Step </w:t>
+      </w:r>
+      <w:proofErr w:type="gramStart"/>
+      <w:r>
+        <w:rPr>
+          <w:lang w:val="en-US"/>
+        </w:rPr>
+        <w:t>2  3000</w:t>
+      </w:r>
+      <w:proofErr w:type="gramEnd"/>
+    </w:p>
+    <w:p>
+      <w:pPr>
+        <w:rPr>
+          <w:lang w:val="en-US"/>
+        </w:rPr>
+      </w:pPr>
+      <w:r>
+        <w:rPr>
+          <w:lang w:val="en-US"/>
+        </w:rPr>
+        <w:t xml:space="preserve">Life Plan 2@ Step </w:t>
+      </w:r>
+      <w:proofErr w:type="gramStart"/>
+      <w:r>
+        <w:rPr>
+          <w:lang w:val="en-US"/>
+        </w:rPr>
+        <w:t>4  926</w:t>
+      </w:r>
+      <w:proofErr w:type="gramEnd"/>
+    </w:p>
+    <w:p>
+      <w:pPr>
+        <w:rPr>
+          <w:lang w:val="en-US"/>
+        </w:rPr>
+      </w:pPr>
+      <w:r>
+        <w:rPr>
+          <w:lang w:val="en-US"/>
+        </w:rPr>
+        <w:t xml:space="preserve">Saving 2@ Step </w:t>
+      </w:r>
+      <w:proofErr w:type="gramStart"/>
+      <w:r>
+        <w:rPr>
+          <w:lang w:val="en-US"/>
+        </w:rPr>
+        <w:t>5  18000</w:t>
+      </w:r>
+      <w:proofErr w:type="gramEnd"/>
+    </w:p>
+    <w:p>
+      <w:pPr>
+        <w:rPr>
+          <w:lang w:val="en-US"/>
+        </w:rPr>
+      </w:pPr>
+    </w:p>
+    <w:p>
+      <w:pPr>
+        <w:rPr>
+          <w:lang w:val="en-US"/>
+        </w:rPr>
+      </w:pPr>
+    </w:p>
+    <w:p>
+      <w:pPr>
+        <w:rPr>
+          <w:lang w:val="en-US"/>
+        </w:rPr>
+      </w:pPr>
+    </w:p>
+    <w:p>
+      <w:pPr>
+        <w:rPr>
+          <w:lang w:val="en-US"/>
+        </w:rPr>
+      </w:pPr>
+    </w:p>
+    <w:p>
+      <w:pPr>
+        <w:rPr>
+          <w:lang w:val="en-US"/>
+        </w:rPr>
+      </w:pPr>
+    </w:p>
+    <w:p>
+      <w:pPr>
+        <w:rPr>
+          <w:lang w:val="en-US"/>
+        </w:rPr>
+      </w:pPr>
+    </w:p>
+    <w:p>
+      <w:pPr>
+        <w:rPr>
+          <w:lang w:val="en-US"/>
+        </w:rPr>
+      </w:pPr>
+    </w:p>
+    <w:p>
+      <w:pPr>
+        <w:rPr>
+          <w:lang w:val="en-US"/>
+        </w:rPr>
+      </w:pPr>
+    </w:p>
+    <w:p>
+      <w:pPr>
+        <w:rPr>
+          <w:lang w:val="en-US"/>
+        </w:rPr>
+      </w:pPr>
+    </w:p>
+    <w:p>
+      <w:pPr>
+        <w:rPr>
+          <w:lang w:val="en-US"/>
+        </w:rPr>
+      </w:pPr>
+    </w:p>
+    <w:p>
+      <w:pPr>
+        <w:rPr>
+          <w:lang w:val="en-US"/>
+        </w:rPr>
+      </w:pPr>
+    </w:p>
+    <w:p>
+      <w:pPr>
+        <w:rPr>
+          <w:lang w:val="en-US"/>
+        </w:rPr>
+      </w:pPr>
+    </w:p>
+    <w:p>
+      <w:pPr>
+        <w:rPr>
+          <w:lang w:val="en-US"/>
+        </w:rPr>
+      </w:pPr>
+    </w:p>
+    <w:p>
+      <w:pPr>
+        <w:rPr>
+          <w:lang w:val="en-US"/>
+        </w:rPr>
+      </w:pPr>
+    </w:p>
+    <w:p>
+      <w:pPr>
+        <w:rPr>
+          <w:lang w:val="en-US"/>
+        </w:rPr>
+      </w:pPr>
+    </w:p>
+    <w:p>
+      <w:pPr>
+        <w:rPr>
+          <w:lang w:val="en-US"/>
+        </w:rPr>
+      </w:pPr>
+    </w:p>
+    <w:p>
+      <w:pPr>
+        <w:rPr>
+          <w:lang w:val="en-US"/>
+        </w:rPr>
+      </w:pPr>
+    </w:p>
+    <w:p>
+      <w:pPr>
+        <w:rPr>
+          <w:lang w:val="en-US"/>
+        </w:rPr>
+      </w:pPr>
+    </w:p>
+    <w:p>
+      <w:pPr>
+        <w:rPr>
+          <w:lang w:val="en-US"/>
+        </w:rPr>
+      </w:pPr>
+    </w:p>
+    <w:p>
+      <w:pPr>
+        <w:rPr>
+          <w:lang w:val="en-US"/>
+        </w:rPr>
+      </w:pPr>
+    </w:p>
+    <w:p>
+      <w:pPr>
+        <w:rPr>
+          <w:lang w:val="en-US"/>
+        </w:rPr>
+      </w:pPr>
+    </w:p>
+    <w:p>
+      <w:pPr>
+        <w:rPr>
+          <w:lang w:val="en-US"/>
+        </w:rPr>
+      </w:pPr>
+    </w:p>
+    <w:p>
+      <w:pPr>
+        <w:rPr>
+          <w:lang w:val="en-US"/>
+        </w:rPr>
+      </w:pPr>
+    </w:p>
+    <w:p>
+      <w:pPr>
+        <w:rPr>
+          <w:lang w:val="en-US"/>
+        </w:rPr>
+      </w:pPr>
+    </w:p>
+    <w:p>
+      <w:pPr>
+        <w:rPr>
+          <w:lang w:val="en-US"/>
+        </w:rPr>
+      </w:pPr>
+    </w:p>
+    <w:p>
+      <w:pPr>
+        <w:rPr>
+          <w:lang w:val="en-US"/>
+        </w:rPr>
+      </w:pPr>
+    </w:p>
+    <w:p>
+      <w:pPr>
+        <w:rPr>
+          <w:lang w:val="en-US"/>
+        </w:rPr>
+      </w:pPr>
+      <w:r>
+        <w:rPr>
+          <w:lang w:val="en-US"/>
+        </w:rPr>
+        <w:lastRenderedPageBreak/>
         <w:t>C1_B1</w:t>
       </w:r>
     </w:p>
@@ -129,11 +343,12 @@
     <w:p>
       <w:pPr>
         <w:rPr>
-          <w:lang w:val="en-US"/>
-        </w:rPr>
-      </w:pPr>
-      <w:r>
-        <w:rPr>
+          <w:lang w:val="en-US" w:eastAsia="zh-CN"/>
+        </w:rPr>
+      </w:pPr>
+      <w:r>
+        <w:rPr>
+          <w:noProof/>
           <w:lang w:val="en-US"/>
         </w:rPr>
         <w:drawing>
@@ -184,7 +399,6 @@
           <w:noProof/>
           <w:lang w:val="en-US"/>
         </w:rPr>
-        <w:lastRenderedPageBreak/>
         <mc:AlternateContent>
           <mc:Choice Requires="wpi">
             <w:drawing>
@@ -247,6 +461,7 @@
       </w:r>
       <w:r>
         <w:rPr>
+          <w:noProof/>
           <w:lang w:val="en-US"/>
         </w:rPr>
         <w:drawing>
